--- a/templates/Шаблон за номера с КЦ с гарантией конверсии Клиентология - ООО.docx
+++ b/templates/Шаблон за номера с КЦ с гарантией конверсии Клиентология - ООО.docx
@@ -129,15 +129,7 @@
               <w:jc w:val="right"/>
             </w:pPr>
             <w:r>
-              <w:t>{{</w:t>
-            </w:r>
-            <w:proofErr w:type="spellStart"/>
-            <w:r>
-              <w:t>contract_date</w:t>
-            </w:r>
-            <w:proofErr w:type="spellEnd"/>
-            <w:r>
-              <w:t>}}</w:t>
+              <w:t>{{contract_date}}</w:t>
             </w:r>
           </w:p>
         </w:tc>
@@ -160,15 +152,7 @@
         <w:jc w:val="both"/>
       </w:pPr>
       <w:r>
-        <w:t>Общество с Ограниченной Ответственностью "</w:t>
-      </w:r>
-      <w:proofErr w:type="spellStart"/>
-      <w:r>
-        <w:t>Клиентология</w:t>
-      </w:r>
-      <w:proofErr w:type="spellEnd"/>
-      <w:r>
-        <w:t>"</w:t>
+        <w:t>Общество с Ограниченной Ответственностью "Клиентология"</w:t>
       </w:r>
       <w:r>
         <w:t>,</w:t>
@@ -191,113 +175,71 @@
           <w:bCs/>
           <w:position w:val="0"/>
         </w:rPr>
-        <w:t>{{</w:t>
-      </w:r>
-      <w:proofErr w:type="spellStart"/>
+        <w:t>{{client_full_name}}</w:t>
+      </w:r>
       <w:r>
         <w:rPr>
           <w:rFonts w:ascii="Times New Roman CYR" w:hAnsi="Times New Roman CYR" w:cs="Times New Roman CYR"/>
           <w:bCs/>
           <w:position w:val="0"/>
         </w:rPr>
-        <w:t>client_full_name</w:t>
-      </w:r>
-      <w:proofErr w:type="spellEnd"/>
+        <w:t xml:space="preserve">, </w:t>
+      </w:r>
+      <w:r>
+        <w:rPr>
+          <w:rFonts w:ascii="Times New Roman CYR" w:hAnsi="Times New Roman CYR" w:cs="Times New Roman CYR"/>
+          <w:position w:val="0"/>
+        </w:rPr>
+        <w:t>именуем</w:t>
+      </w:r>
+      <w:r>
+        <w:rPr>
+          <w:rFonts w:ascii="Times New Roman CYR" w:hAnsi="Times New Roman CYR" w:cs="Times New Roman CYR"/>
+          <w:position w:val="0"/>
+        </w:rPr>
+        <w:t>ое</w:t>
+      </w:r>
+      <w:r>
+        <w:rPr>
+          <w:rFonts w:ascii="Times New Roman CYR" w:hAnsi="Times New Roman CYR" w:cs="Times New Roman CYR"/>
+          <w:position w:val="0"/>
+        </w:rPr>
+        <w:t xml:space="preserve"> в дальнейшем </w:t>
+      </w:r>
+      <w:r>
+        <w:rPr>
+          <w:position w:val="0"/>
+        </w:rPr>
+        <w:t>«</w:t>
+      </w:r>
       <w:r>
         <w:rPr>
           <w:rFonts w:ascii="Times New Roman CYR" w:hAnsi="Times New Roman CYR" w:cs="Times New Roman CYR"/>
           <w:bCs/>
           <w:position w:val="0"/>
         </w:rPr>
-        <w:t>}}</w:t>
-      </w:r>
-      <w:r>
-        <w:rPr>
-          <w:rFonts w:ascii="Times New Roman CYR" w:hAnsi="Times New Roman CYR" w:cs="Times New Roman CYR"/>
-          <w:bCs/>
+        <w:t>Сублицензиат</w:t>
+      </w:r>
+      <w:r>
+        <w:rPr>
           <w:position w:val="0"/>
         </w:rPr>
+        <w:t>»</w:t>
+      </w:r>
+      <w:r>
         <w:t xml:space="preserve">, </w:t>
       </w:r>
       <w:r>
-        <w:rPr>
-          <w:rFonts w:ascii="Times New Roman CYR" w:hAnsi="Times New Roman CYR" w:cs="Times New Roman CYR"/>
-          <w:position w:val="0"/>
-        </w:rPr>
-        <w:t>именуем</w:t>
-      </w:r>
-      <w:r>
-        <w:rPr>
-          <w:rFonts w:ascii="Times New Roman CYR" w:hAnsi="Times New Roman CYR" w:cs="Times New Roman CYR"/>
-          <w:position w:val="0"/>
-        </w:rPr>
-        <w:t>ое</w:t>
-      </w:r>
-      <w:r>
-        <w:rPr>
-          <w:rFonts w:ascii="Times New Roman CYR" w:hAnsi="Times New Roman CYR" w:cs="Times New Roman CYR"/>
-          <w:position w:val="0"/>
-        </w:rPr>
-        <w:t xml:space="preserve"> в дальнейшем </w:t>
-      </w:r>
-      <w:r>
-        <w:rPr>
-          <w:position w:val="0"/>
-        </w:rPr>
-        <w:t>«</w:t>
-      </w:r>
-      <w:r>
-        <w:rPr>
-          <w:rFonts w:ascii="Times New Roman CYR" w:hAnsi="Times New Roman CYR" w:cs="Times New Roman CYR"/>
-          <w:bCs/>
-          <w:position w:val="0"/>
-        </w:rPr>
-        <w:t>Сублицензиат</w:t>
-      </w:r>
-      <w:r>
-        <w:rPr>
-          <w:position w:val="0"/>
-        </w:rPr>
-        <w:t>»</w:t>
-      </w:r>
-      <w:r>
-        <w:t xml:space="preserve">, </w:t>
-      </w:r>
-      <w:r>
         <w:t xml:space="preserve">в лице </w:t>
       </w:r>
       <w:r>
-        <w:t>{{</w:t>
-      </w:r>
-      <w:proofErr w:type="spellStart"/>
-      <w:r>
-        <w:t>client_representative_position</w:t>
-      </w:r>
-      <w:proofErr w:type="spellEnd"/>
-      <w:r>
-        <w:t>}} {{</w:t>
-      </w:r>
-      <w:proofErr w:type="spellStart"/>
-      <w:r>
-        <w:t>client_representative_fio_genitive</w:t>
-      </w:r>
-      <w:proofErr w:type="spellEnd"/>
-      <w:r>
-        <w:t>}}</w:t>
+        <w:t>{{client_representative_position}} {{client_representative_fio_genitive}}</w:t>
       </w:r>
       <w:r>
         <w:t xml:space="preserve">, действующего на основании Устава, </w:t>
       </w:r>
       <w:r>
-        <w:t xml:space="preserve">с другой стороны, а вместе именуемые «Стороны», заключили настоящий </w:t>
-      </w:r>
-      <w:proofErr w:type="spellStart"/>
-      <w:r>
-        <w:t>сублицензионный</w:t>
-      </w:r>
-      <w:proofErr w:type="spellEnd"/>
-      <w:r>
-        <w:t xml:space="preserve"> договор (далее по тексту «Договор») о нижеследующем</w:t>
+        <w:t>с другой стороны, а вместе именуемые «Стороны», заключили настоящий сублицензионный договор (далее по тексту «Договор») о нижеследующем</w:t>
       </w:r>
       <w:r>
         <w:t>:</w:t>
@@ -386,49 +328,17 @@
         <w:jc w:val="both"/>
       </w:pPr>
       <w:r>
-        <w:t xml:space="preserve">1.4. </w:t>
-      </w:r>
-      <w:proofErr w:type="spellStart"/>
-      <w:r>
-        <w:t>Аутентификационные</w:t>
-      </w:r>
-      <w:proofErr w:type="spellEnd"/>
-      <w:r>
-        <w:t xml:space="preserve"> данные – зарегистрированные Лицензиатом уникальный логин (</w:t>
-      </w:r>
-      <w:proofErr w:type="spellStart"/>
-      <w:r>
-        <w:t>login</w:t>
-      </w:r>
-      <w:proofErr w:type="spellEnd"/>
-      <w:r>
-        <w:t>) и соответствующий ему пароль (</w:t>
-      </w:r>
-      <w:proofErr w:type="spellStart"/>
-      <w:r>
-        <w:t>password</w:t>
-      </w:r>
-      <w:proofErr w:type="spellEnd"/>
-      <w:r>
-        <w:t>), позволяющие идентифицировать Сублицензиата и используемые Сублицензиатом для осуществления доступа к личному кабинету.</w:t>
-      </w:r>
-    </w:p>
-    <w:p>
-      <w:pPr>
-        <w:spacing w:line="240" w:lineRule="auto"/>
-        <w:ind w:left="0" w:hanging="2"/>
-        <w:jc w:val="both"/>
-      </w:pPr>
-      <w:r>
-        <w:t xml:space="preserve">1.5. Личный кабинет – закрытый раздел CRM-системы, доступ к которому осуществляется Сублицензиатом посредством </w:t>
-      </w:r>
-      <w:proofErr w:type="spellStart"/>
-      <w:r>
-        <w:t>аутентификационных</w:t>
-      </w:r>
-      <w:proofErr w:type="spellEnd"/>
-      <w:r>
-        <w:t xml:space="preserve"> данных. Взаимодействие между Сублицензиатом и Лицензиатом осуществляется через личный кабинет, а также посредством обмена электронными сообщениями.</w:t>
+        <w:t>1.4. Аутентификационные данные – зарегистрированные Лицензиатом уникальный логин (login) и соответствующий ему пароль (password), позволяющие идентифицировать Сублицензиата и используемые Сублицензиатом для осуществления доступа к личному кабинету.</w:t>
+      </w:r>
+    </w:p>
+    <w:p>
+      <w:pPr>
+        <w:spacing w:line="240" w:lineRule="auto"/>
+        <w:ind w:left="0" w:hanging="2"/>
+        <w:jc w:val="both"/>
+      </w:pPr>
+      <w:r>
+        <w:t>1.5. Личный кабинет – закрытый раздел CRM-системы, доступ к которому осуществляется Сублицензиатом посредством аутентификационных данных. Взаимодействие между Сублицензиатом и Лицензиатом осуществляется через личный кабинет, а также посредством обмена электронными сообщениями.</w:t>
       </w:r>
     </w:p>
     <w:p>
@@ -560,67 +470,25 @@
         <w:rPr>
           <w:b/>
         </w:rPr>
-        <w:t>{{</w:t>
-      </w:r>
-      <w:proofErr w:type="spellStart"/>
+        <w:t xml:space="preserve">{{quantity_numeric}} </w:t>
+      </w:r>
       <w:r>
         <w:rPr>
           <w:b/>
         </w:rPr>
-        <w:t>quantity_numeric</w:t>
-      </w:r>
-      <w:proofErr w:type="spellEnd"/>
+        <w:t>(</w:t>
+      </w:r>
       <w:r>
         <w:rPr>
           <w:b/>
         </w:rPr>
-        <w:t xml:space="preserve">}} </w:t>
+        <w:t>{{quantity_words}}</w:t>
       </w:r>
       <w:r>
         <w:rPr>
           <w:b/>
         </w:rPr>
-        <w:t>(</w:t>
-      </w:r>
-      <w:r>
-        <w:rPr>
-          <w:b/>
-        </w:rPr>
-        <w:t>{{</w:t>
-      </w:r>
-      <w:proofErr w:type="spellStart"/>
-      <w:r>
-        <w:rPr>
-          <w:b/>
-        </w:rPr>
-        <w:t>quantity_words</w:t>
-      </w:r>
-      <w:proofErr w:type="spellEnd"/>
-      <w:r>
-        <w:rPr>
-          <w:b/>
-        </w:rPr>
-        <w:t>}}</w:t>
-      </w:r>
-      <w:r>
-        <w:rPr>
-          <w:b/>
-        </w:rPr>
-        <w:t xml:space="preserve">) </w:t>
-      </w:r>
-      <w:proofErr w:type="spellStart"/>
-      <w:r>
-        <w:rPr>
-          <w:b/>
-        </w:rPr>
-        <w:t>лидов</w:t>
-      </w:r>
-      <w:proofErr w:type="spellEnd"/>
-      <w:r>
-        <w:rPr>
-          <w:b/>
-        </w:rPr>
-        <w:t>.</w:t>
+        <w:t>) лидов.</w:t>
       </w:r>
     </w:p>
     <w:p>
@@ -699,23 +567,7 @@
         <w:jc w:val="both"/>
       </w:pPr>
       <w:r>
-        <w:t xml:space="preserve">2.4.4. В случае </w:t>
-      </w:r>
-      <w:proofErr w:type="spellStart"/>
-      <w:r>
-        <w:t>неподписания</w:t>
-      </w:r>
-      <w:proofErr w:type="spellEnd"/>
-      <w:r>
-        <w:t xml:space="preserve"> и/или </w:t>
-      </w:r>
-      <w:proofErr w:type="spellStart"/>
-      <w:r>
-        <w:t>ненаправления</w:t>
-      </w:r>
-      <w:proofErr w:type="spellEnd"/>
-      <w:r>
-        <w:t xml:space="preserve"> по адресу, указанному в статье 10 Договора, подписанного Акта или мотивированного отказа от его подписания, данный Акт считается подписанным на 6 (шестой) рабочий день с момента его получения, условия договора со стороны Лицензиата, касающиеся передачи прав, считаются выполненными в надлежащем порядке и в установленный срок.</w:t>
+        <w:t>2.4.4. В случае неподписания и/или ненаправления по адресу, указанному в статье 10 Договора, подписанного Акта или мотивированного отказа от его подписания, данный Акт считается подписанным на 6 (шестой) рабочий день с момента его получения, условия договора со стороны Лицензиата, касающиеся передачи прав, считаются выполненными в надлежащем порядке и в установленный срок.</w:t>
       </w:r>
     </w:p>
     <w:p>
@@ -726,15 +578,7 @@
       </w:pPr>
       <w:r>
         <w:lastRenderedPageBreak/>
-        <w:t xml:space="preserve">2.4.5. Стороны признают, что действия, указанные в настоящем пункте, могут совершаться с использованием электронных средств, в том числе электронной почты и иных мессенджеров, позволяющих достоверно определить отправителя документа. В случае, если Сторона недобросовестно ссылается на то, что аккаунт в мессенджере не принадлежит заявляющей Стороне, то она не вправе заявлять о </w:t>
-      </w:r>
-      <w:proofErr w:type="spellStart"/>
-      <w:r>
-        <w:t>неподписании</w:t>
-      </w:r>
-      <w:proofErr w:type="spellEnd"/>
-      <w:r>
-        <w:t xml:space="preserve"> Акта.</w:t>
+        <w:t>2.4.5. Стороны признают, что действия, указанные в настоящем пункте, могут совершаться с использованием электронных средств, в том числе электронной почты и иных мессенджеров, позволяющих достоверно определить отправителя документа. В случае, если Сторона недобросовестно ссылается на то, что аккаунт в мессенджере не принадлежит заявляющей Стороне, то она не вправе заявлять о неподписании Акта.</w:t>
       </w:r>
       <w:bookmarkStart w:id="2" w:name="bookmark=id.1fob9te" w:colFirst="0" w:colLast="0"/>
       <w:bookmarkEnd w:id="2"/>
@@ -810,15 +654,7 @@
         <w:jc w:val="both"/>
       </w:pPr>
       <w:r>
-        <w:t xml:space="preserve">3.1.3. Обеспечить возможность использования Сублицензиатом CRM-системой, как это указано в п. 2.2 Договора. Доступ к CRM-системе осуществляется посредством направления Лицензиатом Сублицензиату </w:t>
-      </w:r>
-      <w:proofErr w:type="spellStart"/>
-      <w:r>
-        <w:t>Аутентификационных</w:t>
-      </w:r>
-      <w:proofErr w:type="spellEnd"/>
-      <w:r>
-        <w:t xml:space="preserve"> данных.</w:t>
+        <w:t>3.1.3. Обеспечить возможность использования Сублицензиатом CRM-системой, как это указано в п. 2.2 Договора. Доступ к CRM-системе осуществляется посредством направления Лицензиатом Сублицензиату Аутентификационных данных.</w:t>
       </w:r>
     </w:p>
     <w:p>
@@ -831,15 +667,7 @@
         <w:t xml:space="preserve">3.1.4. </w:t>
       </w:r>
       <w:r>
-        <w:t xml:space="preserve">В течение 14 (четырнадцати) рабочих дней с даты заключения Договора начать предоставлять </w:t>
-      </w:r>
-      <w:proofErr w:type="spellStart"/>
-      <w:r>
-        <w:t>лиды</w:t>
-      </w:r>
-      <w:proofErr w:type="spellEnd"/>
-      <w:r>
-        <w:t xml:space="preserve"> Сублицензиату ежедневно (понедельник – пятница) в количестве, согласованном Сторонами в отдельном порядке.</w:t>
+        <w:t>В течение 14 (четырнадцати) рабочих дней с даты заключения Договора начать предоставлять лиды Сублицензиату ежедневно (понедельник – пятница) в количестве, согласованном Сторонами в отдельном порядке.</w:t>
       </w:r>
     </w:p>
     <w:p>
@@ -900,37 +728,13 @@
         <w:jc w:val="both"/>
       </w:pPr>
       <w:r>
-        <w:t xml:space="preserve">3.3.3. В течение 5 (пяти) рабочих дней после проработки количества </w:t>
-      </w:r>
-      <w:proofErr w:type="spellStart"/>
-      <w:r>
-        <w:t>лидов</w:t>
-      </w:r>
-      <w:proofErr w:type="spellEnd"/>
-      <w:r>
-        <w:t>, указанного в п. 2.2.3 Договора, представить Лицензиату отчет об и</w:t>
+        <w:t>3.3.3. В течение 5 (пяти) рабочих дней после проработки количества лидов, указанного в п. 2.2.3 Договора, представить Лицензиату отчет об и</w:t>
       </w:r>
       <w:r>
         <w:t>спользовании программы для ЭВМ</w:t>
       </w:r>
       <w:r>
-        <w:t xml:space="preserve">, в котором, в частности, должно быть отражено количество обработанных </w:t>
-      </w:r>
-      <w:proofErr w:type="spellStart"/>
-      <w:r>
-        <w:t>лидов</w:t>
-      </w:r>
-      <w:proofErr w:type="spellEnd"/>
-      <w:r>
-        <w:t xml:space="preserve">, итоги обработки, количество попыток звонков, даты обработки </w:t>
-      </w:r>
-      <w:proofErr w:type="spellStart"/>
-      <w:r>
-        <w:t>лидов</w:t>
-      </w:r>
-      <w:proofErr w:type="spellEnd"/>
-      <w:r>
-        <w:t xml:space="preserve">. </w:t>
+        <w:t xml:space="preserve">, в котором, в частности, должно быть отражено количество обработанных лидов, итоги обработки, количество попыток звонков, даты обработки лидов. </w:t>
       </w:r>
     </w:p>
     <w:p>
@@ -976,47 +780,19 @@
         <w:rPr>
           <w:b/>
         </w:rPr>
-        <w:t>{{</w:t>
-      </w:r>
-      <w:proofErr w:type="spellStart"/>
+        <w:t xml:space="preserve">{{reward_numeric}} </w:t>
+      </w:r>
       <w:r>
         <w:rPr>
           <w:b/>
         </w:rPr>
-        <w:t>reward_numeric</w:t>
-      </w:r>
-      <w:proofErr w:type="spellEnd"/>
+        <w:t>(</w:t>
+      </w:r>
       <w:r>
         <w:rPr>
           <w:b/>
         </w:rPr>
-        <w:t xml:space="preserve">}} </w:t>
-      </w:r>
-      <w:r>
-        <w:rPr>
-          <w:b/>
-        </w:rPr>
-        <w:t>(</w:t>
-      </w:r>
-      <w:r>
-        <w:rPr>
-          <w:b/>
-        </w:rPr>
-        <w:t>{{</w:t>
-      </w:r>
-      <w:proofErr w:type="spellStart"/>
-      <w:r>
-        <w:rPr>
-          <w:b/>
-        </w:rPr>
-        <w:t>reward_words</w:t>
-      </w:r>
-      <w:proofErr w:type="spellEnd"/>
-      <w:r>
-        <w:rPr>
-          <w:b/>
-        </w:rPr>
-        <w:t>}}</w:t>
+        <w:t>{{reward_words}}</w:t>
       </w:r>
       <w:r>
         <w:rPr>
@@ -1201,15 +977,7 @@
         <w:jc w:val="both"/>
       </w:pPr>
       <w:r>
-        <w:t xml:space="preserve">6.2. В случае </w:t>
-      </w:r>
-      <w:proofErr w:type="spellStart"/>
-      <w:r>
-        <w:t>недостижения</w:t>
-      </w:r>
-      <w:proofErr w:type="spellEnd"/>
-      <w:r>
-        <w:t xml:space="preserve"> согласия в результате переговоров указанные разногласия и спорные вопросы разрешаются в соответствии с действующим законодательством в претензионном (досудебном) порядке.</w:t>
+        <w:t>6.2. В случае недостижения согласия в результате переговоров указанные разногласия и спорные вопросы разрешаются в соответствии с действующим законодательством в претензионном (досудебном) порядке.</w:t>
       </w:r>
     </w:p>
     <w:p>
@@ -1427,15 +1195,7 @@
         <w:t xml:space="preserve">Договор вступает в силу с момента его подписания Сторонами и/или обмена сканированными копиями электронных документов и </w:t>
       </w:r>
       <w:r>
-        <w:t xml:space="preserve">действует до получения Сублицензиатом количества </w:t>
-      </w:r>
-      <w:proofErr w:type="spellStart"/>
-      <w:r>
-        <w:t>Лидов</w:t>
-      </w:r>
-      <w:proofErr w:type="spellEnd"/>
-      <w:r>
-        <w:t>, указанного в п. 2.2.3 Договора</w:t>
+        <w:t>действует до получения Сублицензиатом количества Лидов, указанного в п. 2.2.3 Договора</w:t>
       </w:r>
       <w:bookmarkStart w:id="10" w:name="bookmark=id.17dp8vu" w:colFirst="0" w:colLast="0"/>
       <w:bookmarkEnd w:id="10"/>
@@ -1628,21 +1388,7 @@
               <w:rPr>
                 <w:b/>
               </w:rPr>
-              <w:t xml:space="preserve"> "</w:t>
-            </w:r>
-            <w:proofErr w:type="spellStart"/>
-            <w:r>
-              <w:rPr>
-                <w:b/>
-              </w:rPr>
-              <w:t>Клиентология</w:t>
-            </w:r>
-            <w:proofErr w:type="spellEnd"/>
-            <w:r>
-              <w:rPr>
-                <w:b/>
-              </w:rPr>
-              <w:t>"</w:t>
+              <w:t xml:space="preserve"> "Клиентология"</w:t>
             </w:r>
           </w:p>
         </w:tc>
@@ -1695,21 +1441,7 @@
               <w:rPr>
                 <w:b/>
               </w:rPr>
-              <w:t>{{</w:t>
-            </w:r>
-            <w:proofErr w:type="spellStart"/>
-            <w:r>
-              <w:rPr>
-                <w:b/>
-              </w:rPr>
-              <w:t>client_short_name</w:t>
-            </w:r>
-            <w:proofErr w:type="spellEnd"/>
-            <w:r>
-              <w:rPr>
-                <w:b/>
-              </w:rPr>
-              <w:t>}}</w:t>
+              <w:t>{{client_short_name}}</w:t>
             </w:r>
           </w:p>
         </w:tc>
@@ -1888,21 +1620,7 @@
                 <w:lang w:val="en-US"/>
               </w:rPr>
               <w:lastRenderedPageBreak/>
-              <w:t>{{</w:t>
-            </w:r>
-            <w:proofErr w:type="spellStart"/>
-            <w:r>
-              <w:rPr>
-                <w:lang w:val="en-US"/>
-              </w:rPr>
-              <w:t>client_inn_kpp_ogrn</w:t>
-            </w:r>
-            <w:proofErr w:type="spellEnd"/>
-            <w:r>
-              <w:rPr>
-                <w:lang w:val="en-US"/>
-              </w:rPr>
-              <w:t>}}</w:t>
+              <w:t>{{client_inn_kpp_ogrn}}</w:t>
             </w:r>
           </w:p>
           <w:p>
@@ -1949,21 +1667,7 @@
               <w:rPr>
                 <w:lang w:val="en-US"/>
               </w:rPr>
-              <w:t>{{</w:t>
-            </w:r>
-            <w:proofErr w:type="spellStart"/>
-            <w:r>
-              <w:rPr>
-                <w:lang w:val="en-US"/>
-              </w:rPr>
-              <w:t>client_legal_address</w:t>
-            </w:r>
-            <w:proofErr w:type="spellEnd"/>
-            <w:r>
-              <w:rPr>
-                <w:lang w:val="en-US"/>
-              </w:rPr>
-              <w:t>}}</w:t>
+              <w:t>{{client_legal_address}}</w:t>
             </w:r>
           </w:p>
           <w:p>
@@ -2034,21 +1738,7 @@
               <w:rPr>
                 <w:lang w:val="en-US"/>
               </w:rPr>
-              <w:t>{{</w:t>
-            </w:r>
-            <w:proofErr w:type="spellStart"/>
-            <w:r>
-              <w:rPr>
-                <w:lang w:val="en-US"/>
-              </w:rPr>
-              <w:t>client_bank_account</w:t>
-            </w:r>
-            <w:proofErr w:type="spellEnd"/>
-            <w:r>
-              <w:rPr>
-                <w:lang w:val="en-US"/>
-              </w:rPr>
-              <w:t>}}</w:t>
+              <w:t>{{client_bank_account}}</w:t>
             </w:r>
           </w:p>
           <w:p>
@@ -2086,21 +1776,7 @@
               <w:rPr>
                 <w:lang w:val="en-US"/>
               </w:rPr>
-              <w:t>{{</w:t>
-            </w:r>
-            <w:proofErr w:type="spellStart"/>
-            <w:r>
-              <w:rPr>
-                <w:lang w:val="en-US"/>
-              </w:rPr>
-              <w:t>client_bank_name</w:t>
-            </w:r>
-            <w:proofErr w:type="spellEnd"/>
-            <w:r>
-              <w:rPr>
-                <w:lang w:val="en-US"/>
-              </w:rPr>
-              <w:t>}}</w:t>
+              <w:t>{{client_bank_name}}</w:t>
             </w:r>
           </w:p>
           <w:p>
@@ -2147,21 +1823,7 @@
               <w:rPr>
                 <w:lang w:val="en-US"/>
               </w:rPr>
-              <w:t>{{</w:t>
-            </w:r>
-            <w:proofErr w:type="spellStart"/>
-            <w:r>
-              <w:rPr>
-                <w:lang w:val="en-US"/>
-              </w:rPr>
-              <w:t>client_bank_bik</w:t>
-            </w:r>
-            <w:proofErr w:type="spellEnd"/>
-            <w:r>
-              <w:rPr>
-                <w:lang w:val="en-US"/>
-              </w:rPr>
-              <w:t>}}</w:t>
+              <w:t>{{client_bank_bik}}</w:t>
             </w:r>
           </w:p>
           <w:p>
@@ -2199,21 +1861,7 @@
               <w:rPr>
                 <w:lang w:val="en-US"/>
               </w:rPr>
-              <w:t>{{</w:t>
-            </w:r>
-            <w:proofErr w:type="spellStart"/>
-            <w:r>
-              <w:rPr>
-                <w:lang w:val="en-US"/>
-              </w:rPr>
-              <w:t>client_correspondent_account</w:t>
-            </w:r>
-            <w:proofErr w:type="spellEnd"/>
-            <w:r>
-              <w:rPr>
-                <w:lang w:val="en-US"/>
-              </w:rPr>
-              <w:t>}}</w:t>
+              <w:t>{{client_correspondent_account}}</w:t>
             </w:r>
           </w:p>
           <w:p>
@@ -2274,21 +1922,7 @@
               <w:rPr>
                 <w:lang w:val="en-US"/>
               </w:rPr>
-              <w:t>{{</w:t>
-            </w:r>
-            <w:proofErr w:type="spellStart"/>
-            <w:r>
-              <w:rPr>
-                <w:lang w:val="en-US"/>
-              </w:rPr>
-              <w:t>client_phone</w:t>
-            </w:r>
-            <w:proofErr w:type="spellEnd"/>
-            <w:r>
-              <w:rPr>
-                <w:lang w:val="en-US"/>
-              </w:rPr>
-              <w:t>}}</w:t>
+              <w:t>{{client_phone}}</w:t>
             </w:r>
           </w:p>
           <w:p>
@@ -2322,15 +1956,7 @@
               <w:t xml:space="preserve">E-mail: </w:t>
             </w:r>
             <w:r>
-              <w:t>{{</w:t>
-            </w:r>
-            <w:proofErr w:type="spellStart"/>
-            <w:r>
-              <w:t>client_email</w:t>
-            </w:r>
-            <w:proofErr w:type="spellEnd"/>
-            <w:r>
-              <w:t>}}</w:t>
+              <w:t>{{client_email}}</w:t>
             </w:r>
           </w:p>
           <w:p>
@@ -2397,22 +2023,14 @@
               <w:ind w:left="0" w:hanging="2"/>
             </w:pPr>
             <w:r>
-              <w:t>{{</w:t>
-            </w:r>
-            <w:proofErr w:type="spellStart"/>
-            <w:r>
-              <w:t>client_sign_position</w:t>
-            </w:r>
-            <w:proofErr w:type="spellEnd"/>
-            <w:r>
-              <w:t>}}</w:t>
+              <w:t>{{client_sign_position}}</w:t>
             </w:r>
           </w:p>
         </w:tc>
       </w:tr>
       <w:tr>
         <w:trPr>
-          <w:trHeight w:val="920"/>
+          <w:trHeight w:val="712"/>
         </w:trPr>
         <w:tc>
           <w:tcPr>
@@ -2476,21 +2094,7 @@
               <w:rPr>
                 <w:lang w:val="en-US"/>
               </w:rPr>
-              <w:t>{{</w:t>
-            </w:r>
-            <w:proofErr w:type="spellStart"/>
-            <w:r>
-              <w:rPr>
-                <w:lang w:val="en-US"/>
-              </w:rPr>
-              <w:t>client_sign_fio_short</w:t>
-            </w:r>
-            <w:proofErr w:type="spellEnd"/>
-            <w:r>
-              <w:rPr>
-                <w:lang w:val="en-US"/>
-              </w:rPr>
-              <w:t>}}</w:t>
+              <w:t>{{client_sign_fio_short}}</w:t>
             </w:r>
             <w:r>
               <w:rPr>
@@ -2548,6 +2152,66 @@
           <w:lang w:val="en-US"/>
         </w:rPr>
       </w:pPr>
+      <w:r>
+        <w:rPr>
+          <w:noProof/>
+        </w:rPr>
+        <w:drawing>
+          <wp:anchor distT="0" distB="0" distL="114300" distR="114300" simplePos="0" relativeHeight="251659264" behindDoc="1" locked="0" layoutInCell="1" allowOverlap="1" wp14:anchorId="2F7CA9A1" wp14:editId="5C8442C7">
+            <wp:simplePos x="0" y="0"/>
+            <wp:positionH relativeFrom="margin">
+              <wp:posOffset>-180340</wp:posOffset>
+            </wp:positionH>
+            <wp:positionV relativeFrom="paragraph">
+              <wp:posOffset>-1073150</wp:posOffset>
+            </wp:positionV>
+            <wp:extent cx="1571625" cy="1628627"/>
+            <wp:effectExtent l="0" t="0" r="0" b="0"/>
+            <wp:wrapNone/>
+            <wp:docPr id="1" name="Рисунок 1"/>
+            <wp:cNvGraphicFramePr>
+              <a:graphicFrameLocks xmlns:a="http://schemas.openxmlformats.org/drawingml/2006/main" noChangeAspect="1"/>
+            </wp:cNvGraphicFramePr>
+            <a:graphic xmlns:a="http://schemas.openxmlformats.org/drawingml/2006/main">
+              <a:graphicData uri="http://schemas.openxmlformats.org/drawingml/2006/picture">
+                <pic:pic xmlns:pic="http://schemas.openxmlformats.org/drawingml/2006/picture">
+                  <pic:nvPicPr>
+                    <pic:cNvPr id="1" name="подпись печать-Photoroom.png"/>
+                    <pic:cNvPicPr/>
+                  </pic:nvPicPr>
+                  <pic:blipFill>
+                    <a:blip r:embed="rId8">
+                      <a:extLst>
+                        <a:ext uri="{28A0092B-C50C-407E-A947-70E740481C1C}">
+                          <a14:useLocalDpi xmlns:a14="http://schemas.microsoft.com/office/drawing/2010/main" val="0"/>
+                        </a:ext>
+                      </a:extLst>
+                    </a:blip>
+                    <a:stretch>
+                      <a:fillRect/>
+                    </a:stretch>
+                  </pic:blipFill>
+                  <pic:spPr>
+                    <a:xfrm>
+                      <a:off x="0" y="0"/>
+                      <a:ext cx="1571625" cy="1628627"/>
+                    </a:xfrm>
+                    <a:prstGeom prst="rect">
+                      <a:avLst/>
+                    </a:prstGeom>
+                  </pic:spPr>
+                </pic:pic>
+              </a:graphicData>
+            </a:graphic>
+            <wp14:sizeRelH relativeFrom="margin">
+              <wp14:pctWidth>0</wp14:pctWidth>
+            </wp14:sizeRelH>
+            <wp14:sizeRelV relativeFrom="margin">
+              <wp14:pctHeight>0</wp14:pctHeight>
+            </wp14:sizeRelV>
+          </wp:anchor>
+        </w:drawing>
+      </w:r>
     </w:p>
     <w:p>
       <w:pPr>
@@ -2609,56 +2273,52 @@
           <w:sz w:val="18"/>
           <w:szCs w:val="18"/>
         </w:rPr>
-        <w:t>К Лицензионному договору № PP-{{</w:t>
-      </w:r>
-      <w:proofErr w:type="spellStart"/>
-      <w:r>
+        <w:t>К Лицензионному договору № PP-{{contract_number}} от {{contract_date}}</w:t>
+      </w:r>
+    </w:p>
+    <w:p>
+      <w:pPr>
+        <w:spacing w:line="240" w:lineRule="auto"/>
+        <w:ind w:left="0" w:hanging="2"/>
         <w:rPr>
           <w:sz w:val="18"/>
           <w:szCs w:val="18"/>
         </w:rPr>
-        <w:t>contract_number</w:t>
-      </w:r>
-      <w:proofErr w:type="spellEnd"/>
+      </w:pPr>
       <w:r>
         <w:rPr>
           <w:sz w:val="18"/>
           <w:szCs w:val="18"/>
         </w:rPr>
-        <w:t>}} от {{</w:t>
-      </w:r>
-      <w:proofErr w:type="spellStart"/>
+        <w:t>г. Москва</w:t>
+      </w:r>
       <w:r>
         <w:rPr>
           <w:sz w:val="18"/>
           <w:szCs w:val="18"/>
         </w:rPr>
-        <w:t>contract_date</w:t>
-      </w:r>
-      <w:proofErr w:type="spellEnd"/>
+        <w:tab/>
+      </w:r>
       <w:r>
         <w:rPr>
           <w:sz w:val="18"/>
           <w:szCs w:val="18"/>
         </w:rPr>
-        <w:t>}}</w:t>
-      </w:r>
-    </w:p>
-    <w:p>
-      <w:pPr>
-        <w:spacing w:line="240" w:lineRule="auto"/>
-        <w:ind w:left="0" w:hanging="2"/>
+        <w:tab/>
+      </w:r>
+      <w:r>
         <w:rPr>
           <w:sz w:val="18"/>
           <w:szCs w:val="18"/>
         </w:rPr>
-      </w:pPr>
+        <w:tab/>
+      </w:r>
       <w:r>
         <w:rPr>
           <w:sz w:val="18"/>
           <w:szCs w:val="18"/>
         </w:rPr>
-        <w:t>г. Москва</w:t>
+        <w:tab/>
       </w:r>
       <w:r>
         <w:rPr>
@@ -2673,168 +2333,35 @@
           <w:szCs w:val="18"/>
         </w:rPr>
         <w:tab/>
-      </w:r>
-      <w:r>
+        <w:t xml:space="preserve">                                                         {{contract_date}}</w:t>
+      </w:r>
+    </w:p>
+    <w:p>
+      <w:pPr>
+        <w:spacing w:line="240" w:lineRule="auto"/>
+        <w:ind w:left="0" w:hanging="2"/>
         <w:rPr>
           <w:sz w:val="18"/>
           <w:szCs w:val="18"/>
         </w:rPr>
-        <w:tab/>
-      </w:r>
-      <w:r>
+      </w:pPr>
+    </w:p>
+    <w:p>
+      <w:pPr>
+        <w:spacing w:line="240" w:lineRule="auto"/>
+        <w:ind w:left="0" w:hanging="2"/>
+        <w:jc w:val="both"/>
         <w:rPr>
           <w:sz w:val="18"/>
           <w:szCs w:val="18"/>
         </w:rPr>
-        <w:tab/>
-      </w:r>
+      </w:pPr>
       <w:r>
         <w:rPr>
           <w:sz w:val="18"/>
           <w:szCs w:val="18"/>
         </w:rPr>
-        <w:tab/>
-      </w:r>
-      <w:r>
-        <w:rPr>
-          <w:sz w:val="18"/>
-          <w:szCs w:val="18"/>
-        </w:rPr>
-        <w:tab/>
-        <w:t xml:space="preserve">                                                      </w:t>
-      </w:r>
-      <w:proofErr w:type="gramStart"/>
-      <w:r>
-        <w:rPr>
-          <w:sz w:val="18"/>
-          <w:szCs w:val="18"/>
-        </w:rPr>
-        <w:t xml:space="preserve">   {</w:t>
-      </w:r>
-      <w:proofErr w:type="gramEnd"/>
-      <w:r>
-        <w:rPr>
-          <w:sz w:val="18"/>
-          <w:szCs w:val="18"/>
-        </w:rPr>
-        <w:t>{</w:t>
-      </w:r>
-      <w:proofErr w:type="spellStart"/>
-      <w:r>
-        <w:rPr>
-          <w:sz w:val="18"/>
-          <w:szCs w:val="18"/>
-        </w:rPr>
-        <w:t>contract_date</w:t>
-      </w:r>
-      <w:proofErr w:type="spellEnd"/>
-      <w:r>
-        <w:rPr>
-          <w:sz w:val="18"/>
-          <w:szCs w:val="18"/>
-        </w:rPr>
-        <w:t>}}</w:t>
-      </w:r>
-    </w:p>
-    <w:p>
-      <w:pPr>
-        <w:spacing w:line="240" w:lineRule="auto"/>
-        <w:ind w:left="0" w:hanging="2"/>
-        <w:rPr>
-          <w:sz w:val="18"/>
-          <w:szCs w:val="18"/>
-        </w:rPr>
-      </w:pPr>
-    </w:p>
-    <w:p>
-      <w:pPr>
-        <w:spacing w:line="240" w:lineRule="auto"/>
-        <w:ind w:left="0" w:hanging="2"/>
-        <w:jc w:val="both"/>
-        <w:rPr>
-          <w:sz w:val="18"/>
-          <w:szCs w:val="18"/>
-        </w:rPr>
-      </w:pPr>
-      <w:r>
-        <w:rPr>
-          <w:sz w:val="18"/>
-          <w:szCs w:val="18"/>
-        </w:rPr>
-        <w:t>Общество с Ограниченной Ответственностью "</w:t>
-      </w:r>
-      <w:proofErr w:type="spellStart"/>
-      <w:r>
-        <w:rPr>
-          <w:sz w:val="18"/>
-          <w:szCs w:val="18"/>
-        </w:rPr>
-        <w:t>Клиентология</w:t>
-      </w:r>
-      <w:proofErr w:type="spellEnd"/>
-      <w:r>
-        <w:rPr>
-          <w:sz w:val="18"/>
-          <w:szCs w:val="18"/>
-        </w:rPr>
-        <w:t>", именуемое в дальнейшем «Лицензиат», в лице Директора Дащенко Юрия Юрьевича, действующего на основании Устава, с одной стороны, и {{</w:t>
-      </w:r>
-      <w:proofErr w:type="spellStart"/>
-      <w:r>
-        <w:rPr>
-          <w:sz w:val="18"/>
-          <w:szCs w:val="18"/>
-        </w:rPr>
-        <w:t>client_full_name</w:t>
-      </w:r>
-      <w:proofErr w:type="spellEnd"/>
-      <w:r>
-        <w:rPr>
-          <w:sz w:val="18"/>
-          <w:szCs w:val="18"/>
-        </w:rPr>
-        <w:t>}}, именуемое в дальнейшем «Сублицензиат», в лице {</w:t>
-      </w:r>
-      <w:bookmarkStart w:id="12" w:name="_GoBack"/>
-      <w:bookmarkEnd w:id="12"/>
-      <w:r>
-        <w:rPr>
-          <w:sz w:val="18"/>
-          <w:szCs w:val="18"/>
-        </w:rPr>
-        <w:t>{</w:t>
-      </w:r>
-      <w:proofErr w:type="spellStart"/>
-      <w:r>
-        <w:rPr>
-          <w:sz w:val="18"/>
-          <w:szCs w:val="18"/>
-        </w:rPr>
-        <w:t>client_representative_position</w:t>
-      </w:r>
-      <w:proofErr w:type="spellEnd"/>
-      <w:r>
-        <w:rPr>
-          <w:sz w:val="18"/>
-          <w:szCs w:val="18"/>
-        </w:rPr>
-        <w:t>}} {{</w:t>
-      </w:r>
-      <w:proofErr w:type="spellStart"/>
-      <w:r>
-        <w:rPr>
-          <w:sz w:val="18"/>
-          <w:szCs w:val="18"/>
-        </w:rPr>
-        <w:t>client_representative_fio_genitive</w:t>
-      </w:r>
-      <w:proofErr w:type="spellEnd"/>
-      <w:r>
-        <w:rPr>
-          <w:sz w:val="18"/>
-          <w:szCs w:val="18"/>
-        </w:rPr>
-        <w:t>}}, действующего на основании Устава, с другой стороны, а вместе именуемые «Стороны», заключили настоящее дополнительное соглашение (далее по тексту «Соглашение») о нижеследующем:</w:t>
+        <w:t>Общество с Ограниченной Ответственностью "Клиентология", именуемое в дальнейшем «Лицензиат», в лице Директора Дащенко Юрия Юрьевича, действующего на основании Устава, с одной стороны, и {{client_full_name}}, именуемое в дальнейшем «Сублицензиат», в лице {{client_representative_position}} {{client_representative_fio_genitive}}, действующего на основании Устава, с другой стороны, а вместе именуемые «Стороны», заключили настоящее дополнительное соглашение (далее по тексту «Соглашение») о нижеследующем:</w:t>
       </w:r>
     </w:p>
     <w:p>
@@ -2860,23 +2387,7 @@
           <w:sz w:val="18"/>
           <w:szCs w:val="18"/>
         </w:rPr>
-        <w:t xml:space="preserve">Лицензиат по просьбе Сублицензиата собственными силами или с привлечением третьих лиц оказывает дополнительную услугу по </w:t>
-      </w:r>
-      <w:proofErr w:type="spellStart"/>
-      <w:r>
-        <w:rPr>
-          <w:sz w:val="18"/>
-          <w:szCs w:val="18"/>
-        </w:rPr>
-        <w:t>обзвону</w:t>
-      </w:r>
-      <w:proofErr w:type="spellEnd"/>
-      <w:r>
-        <w:rPr>
-          <w:sz w:val="18"/>
-          <w:szCs w:val="18"/>
-        </w:rPr>
-        <w:t xml:space="preserve"> полученных по Лицензионному договору телефонных номеров, а Сублицензиат обязуется оплатить данную услугу, в соответствие с условиями, отраженными в настоящем Соглашении.</w:t>
+        <w:t>Лицензиат по просьбе Сублицензиата собственными силами или с привлечением третьих лиц оказывает дополнительную услугу по обзвону полученных по Лицензионному договору телефонных номеров, а Сублицензиат обязуется оплатить данную услугу, в соответствие с условиями, отраженными в настоящем Соглашении.</w:t>
       </w:r>
     </w:p>
     <w:p>
@@ -3079,23 +2590,7 @@
                 <w:sz w:val="18"/>
                 <w:szCs w:val="18"/>
               </w:rPr>
-              <w:t>{{</w:t>
-            </w:r>
-            <w:proofErr w:type="spellStart"/>
-            <w:r>
-              <w:rPr>
-                <w:sz w:val="18"/>
-                <w:szCs w:val="18"/>
-              </w:rPr>
-              <w:t>callcenter_quantity_numeric</w:t>
-            </w:r>
-            <w:proofErr w:type="spellEnd"/>
-            <w:r>
-              <w:rPr>
-                <w:sz w:val="18"/>
-                <w:szCs w:val="18"/>
-              </w:rPr>
-              <w:t>}}</w:t>
+              <w:t>{{callcenter_quantity_numeric}}</w:t>
             </w:r>
           </w:p>
         </w:tc>
@@ -3146,23 +2641,7 @@
                 <w:sz w:val="18"/>
                 <w:szCs w:val="18"/>
               </w:rPr>
-              <w:t>{{</w:t>
-            </w:r>
-            <w:proofErr w:type="spellStart"/>
-            <w:r>
-              <w:rPr>
-                <w:sz w:val="18"/>
-                <w:szCs w:val="18"/>
-              </w:rPr>
-              <w:t>callcenter_price_numeric</w:t>
-            </w:r>
-            <w:proofErr w:type="spellEnd"/>
-            <w:r>
-              <w:rPr>
-                <w:sz w:val="18"/>
-                <w:szCs w:val="18"/>
-              </w:rPr>
-              <w:t>}}</w:t>
+              <w:t>{{callcenter_price_numeric}}</w:t>
             </w:r>
           </w:p>
         </w:tc>
@@ -3217,128 +2696,7 @@
           <w:sz w:val="18"/>
           <w:szCs w:val="18"/>
         </w:rPr>
-        <w:t>Лицензиат обязуется передать не менее {{</w:t>
-      </w:r>
-      <w:proofErr w:type="spellStart"/>
-      <w:r>
-        <w:rPr>
-          <w:sz w:val="18"/>
-          <w:szCs w:val="18"/>
-        </w:rPr>
-        <w:t>guaranteed_conversion_numeric</w:t>
-      </w:r>
-      <w:proofErr w:type="spellEnd"/>
-      <w:proofErr w:type="gramStart"/>
-      <w:r>
-        <w:rPr>
-          <w:sz w:val="18"/>
-          <w:szCs w:val="18"/>
-        </w:rPr>
-        <w:t>}}%</w:t>
-      </w:r>
-      <w:proofErr w:type="gramEnd"/>
-      <w:r>
-        <w:rPr>
-          <w:sz w:val="18"/>
-          <w:szCs w:val="18"/>
-        </w:rPr>
-        <w:t xml:space="preserve"> ({{</w:t>
-      </w:r>
-      <w:proofErr w:type="spellStart"/>
-      <w:r>
-        <w:rPr>
-          <w:sz w:val="18"/>
-          <w:szCs w:val="18"/>
-        </w:rPr>
-        <w:t>guaranteed_conversion_words</w:t>
-      </w:r>
-      <w:proofErr w:type="spellEnd"/>
-      <w:r>
-        <w:rPr>
-          <w:sz w:val="18"/>
-          <w:szCs w:val="18"/>
-        </w:rPr>
-        <w:t xml:space="preserve">}} процентов) Заинтересованных </w:t>
-      </w:r>
-      <w:proofErr w:type="spellStart"/>
-      <w:r>
-        <w:rPr>
-          <w:sz w:val="18"/>
-          <w:szCs w:val="18"/>
-        </w:rPr>
-        <w:t>Лидов</w:t>
-      </w:r>
-      <w:proofErr w:type="spellEnd"/>
-      <w:r>
-        <w:rPr>
-          <w:sz w:val="18"/>
-          <w:szCs w:val="18"/>
-        </w:rPr>
-        <w:t xml:space="preserve"> от количества оплаченных номеров Сублицензиатом. Если по истечению купленного пакета номеров Лицензиат не передал </w:t>
-      </w:r>
-      <w:proofErr w:type="spellStart"/>
-      <w:r>
-        <w:rPr>
-          <w:sz w:val="18"/>
-          <w:szCs w:val="18"/>
-        </w:rPr>
-        <w:t>гарантированноие</w:t>
-      </w:r>
-      <w:proofErr w:type="spellEnd"/>
-      <w:r>
-        <w:rPr>
-          <w:sz w:val="18"/>
-          <w:szCs w:val="18"/>
-        </w:rPr>
-        <w:t xml:space="preserve"> количество Заинтересованных </w:t>
-      </w:r>
-      <w:proofErr w:type="spellStart"/>
-      <w:r>
-        <w:rPr>
-          <w:sz w:val="18"/>
-          <w:szCs w:val="18"/>
-        </w:rPr>
-        <w:t>Лидов</w:t>
-      </w:r>
-      <w:proofErr w:type="spellEnd"/>
-      <w:r>
-        <w:rPr>
-          <w:sz w:val="18"/>
-          <w:szCs w:val="18"/>
-        </w:rPr>
-        <w:t xml:space="preserve">, то Лицензиат обязан обеспечить количество </w:t>
-      </w:r>
-      <w:proofErr w:type="spellStart"/>
-      <w:r>
-        <w:rPr>
-          <w:sz w:val="18"/>
-          <w:szCs w:val="18"/>
-        </w:rPr>
-        <w:t>лидов</w:t>
-      </w:r>
-      <w:proofErr w:type="spellEnd"/>
-      <w:r>
-        <w:rPr>
-          <w:sz w:val="18"/>
-          <w:szCs w:val="18"/>
-        </w:rPr>
-        <w:t xml:space="preserve"> до </w:t>
-      </w:r>
-      <w:proofErr w:type="spellStart"/>
-      <w:r>
-        <w:rPr>
-          <w:sz w:val="18"/>
-          <w:szCs w:val="18"/>
-        </w:rPr>
-        <w:t>минимальногарантированного</w:t>
-      </w:r>
-      <w:proofErr w:type="spellEnd"/>
-      <w:r>
-        <w:rPr>
-          <w:sz w:val="18"/>
-          <w:szCs w:val="18"/>
-        </w:rPr>
-        <w:t xml:space="preserve"> собственными средствами.</w:t>
+        <w:t>Лицензиат обязуется передать не менее {{guaranteed_conversion_numeric}}% ({{guaranteed_conversion_words}} процентов) Заинтересованных Лидов от количества оплаченных номеров Сублицензиатом. Если по истечению купленного пакета номеров Лицензиат не передал гарантированноие количество Заинтересованных Лидов, то Лицензиат обязан обеспечить количество лидов до минимальногарантированного собственными средствами.</w:t>
       </w:r>
     </w:p>
     <w:p>
@@ -3437,6 +2795,68 @@
           <w:szCs w:val="18"/>
         </w:rPr>
       </w:pPr>
+      <w:bookmarkStart w:id="12" w:name="_GoBack"/>
+      <w:r>
+        <w:rPr>
+          <w:noProof/>
+        </w:rPr>
+        <w:drawing>
+          <wp:anchor distT="0" distB="0" distL="114300" distR="114300" simplePos="0" relativeHeight="251661312" behindDoc="1" locked="0" layoutInCell="1" allowOverlap="1" wp14:anchorId="3420C8BC" wp14:editId="68C191F6">
+            <wp:simplePos x="0" y="0"/>
+            <wp:positionH relativeFrom="margin">
+              <wp:posOffset>-180340</wp:posOffset>
+            </wp:positionH>
+            <wp:positionV relativeFrom="paragraph">
+              <wp:posOffset>2717800</wp:posOffset>
+            </wp:positionV>
+            <wp:extent cx="1571625" cy="1628627"/>
+            <wp:effectExtent l="0" t="0" r="0" b="0"/>
+            <wp:wrapNone/>
+            <wp:docPr id="2" name="Рисунок 2"/>
+            <wp:cNvGraphicFramePr>
+              <a:graphicFrameLocks xmlns:a="http://schemas.openxmlformats.org/drawingml/2006/main" noChangeAspect="1"/>
+            </wp:cNvGraphicFramePr>
+            <a:graphic xmlns:a="http://schemas.openxmlformats.org/drawingml/2006/main">
+              <a:graphicData uri="http://schemas.openxmlformats.org/drawingml/2006/picture">
+                <pic:pic xmlns:pic="http://schemas.openxmlformats.org/drawingml/2006/picture">
+                  <pic:nvPicPr>
+                    <pic:cNvPr id="1" name="подпись печать-Photoroom.png"/>
+                    <pic:cNvPicPr/>
+                  </pic:nvPicPr>
+                  <pic:blipFill>
+                    <a:blip r:embed="rId8">
+                      <a:extLst>
+                        <a:ext uri="{28A0092B-C50C-407E-A947-70E740481C1C}">
+                          <a14:useLocalDpi xmlns:a14="http://schemas.microsoft.com/office/drawing/2010/main" val="0"/>
+                        </a:ext>
+                      </a:extLst>
+                    </a:blip>
+                    <a:stretch>
+                      <a:fillRect/>
+                    </a:stretch>
+                  </pic:blipFill>
+                  <pic:spPr>
+                    <a:xfrm>
+                      <a:off x="0" y="0"/>
+                      <a:ext cx="1571625" cy="1628627"/>
+                    </a:xfrm>
+                    <a:prstGeom prst="rect">
+                      <a:avLst/>
+                    </a:prstGeom>
+                  </pic:spPr>
+                </pic:pic>
+              </a:graphicData>
+            </a:graphic>
+            <wp14:sizeRelH relativeFrom="margin">
+              <wp14:pctWidth>0</wp14:pctWidth>
+            </wp14:sizeRelH>
+            <wp14:sizeRelV relativeFrom="margin">
+              <wp14:pctHeight>0</wp14:pctHeight>
+            </wp14:sizeRelV>
+          </wp:anchor>
+        </w:drawing>
+      </w:r>
+      <w:bookmarkEnd w:id="12"/>
       <w:r>
         <w:rPr>
           <w:sz w:val="18"/>
@@ -3520,25 +2940,7 @@
                 <w:sz w:val="18"/>
                 <w:szCs w:val="18"/>
               </w:rPr>
-              <w:t>ООО "</w:t>
-            </w:r>
-            <w:proofErr w:type="spellStart"/>
-            <w:r>
-              <w:rPr>
-                <w:b/>
-                <w:sz w:val="18"/>
-                <w:szCs w:val="18"/>
-              </w:rPr>
-              <w:t>Клиентология</w:t>
-            </w:r>
-            <w:proofErr w:type="spellEnd"/>
-            <w:r>
-              <w:rPr>
-                <w:b/>
-                <w:sz w:val="18"/>
-                <w:szCs w:val="18"/>
-              </w:rPr>
-              <w:t>"</w:t>
+              <w:t>ООО "Клиентология"</w:t>
             </w:r>
           </w:p>
         </w:tc>
@@ -3601,25 +3003,7 @@
                 <w:sz w:val="18"/>
                 <w:szCs w:val="18"/>
               </w:rPr>
-              <w:t>{{</w:t>
-            </w:r>
-            <w:proofErr w:type="spellStart"/>
-            <w:r>
-              <w:rPr>
-                <w:b/>
-                <w:sz w:val="18"/>
-                <w:szCs w:val="18"/>
-              </w:rPr>
-              <w:t>client_short_name</w:t>
-            </w:r>
-            <w:proofErr w:type="spellEnd"/>
-            <w:r>
-              <w:rPr>
-                <w:b/>
-                <w:sz w:val="18"/>
-                <w:szCs w:val="18"/>
-              </w:rPr>
-              <w:t>}}</w:t>
+              <w:t>{{client_short_name}}</w:t>
             </w:r>
           </w:p>
         </w:tc>
@@ -3885,25 +3269,7 @@
                 <w:szCs w:val="18"/>
                 <w:lang w:val="en-US"/>
               </w:rPr>
-              <w:t>{{</w:t>
-            </w:r>
-            <w:proofErr w:type="spellStart"/>
-            <w:r>
-              <w:rPr>
-                <w:sz w:val="18"/>
-                <w:szCs w:val="18"/>
-                <w:lang w:val="en-US"/>
-              </w:rPr>
-              <w:t>client_inn_kpp_ogrn</w:t>
-            </w:r>
-            <w:proofErr w:type="spellEnd"/>
-            <w:r>
-              <w:rPr>
-                <w:sz w:val="18"/>
-                <w:szCs w:val="18"/>
-                <w:lang w:val="en-US"/>
-              </w:rPr>
-              <w:t>}}</w:t>
+              <w:t>{{client_inn_kpp_ogrn}}</w:t>
             </w:r>
           </w:p>
           <w:p>
@@ -3958,25 +3324,7 @@
                 <w:szCs w:val="18"/>
                 <w:lang w:val="en-US"/>
               </w:rPr>
-              <w:t>: {{</w:t>
-            </w:r>
-            <w:proofErr w:type="spellStart"/>
-            <w:r>
-              <w:rPr>
-                <w:sz w:val="18"/>
-                <w:szCs w:val="18"/>
-                <w:lang w:val="en-US"/>
-              </w:rPr>
-              <w:t>client_legal_address</w:t>
-            </w:r>
-            <w:proofErr w:type="spellEnd"/>
-            <w:r>
-              <w:rPr>
-                <w:sz w:val="18"/>
-                <w:szCs w:val="18"/>
-                <w:lang w:val="en-US"/>
-              </w:rPr>
-              <w:t>}}</w:t>
+              <w:t>: {{client_legal_address}}</w:t>
             </w:r>
           </w:p>
           <w:p>
@@ -4056,25 +3404,7 @@
                 <w:szCs w:val="18"/>
                 <w:lang w:val="en-US"/>
               </w:rPr>
-              <w:t xml:space="preserve"> {{</w:t>
-            </w:r>
-            <w:proofErr w:type="spellStart"/>
-            <w:r>
-              <w:rPr>
-                <w:sz w:val="18"/>
-                <w:szCs w:val="18"/>
-                <w:lang w:val="en-US"/>
-              </w:rPr>
-              <w:t>client_bank_account</w:t>
-            </w:r>
-            <w:proofErr w:type="spellEnd"/>
-            <w:r>
-              <w:rPr>
-                <w:sz w:val="18"/>
-                <w:szCs w:val="18"/>
-                <w:lang w:val="en-US"/>
-              </w:rPr>
-              <w:t>}}</w:t>
+              <w:t xml:space="preserve"> {{client_bank_account}}</w:t>
             </w:r>
           </w:p>
           <w:p>
@@ -4114,25 +3444,7 @@
                 <w:szCs w:val="18"/>
                 <w:lang w:val="en-US"/>
               </w:rPr>
-              <w:t xml:space="preserve"> {{</w:t>
-            </w:r>
-            <w:proofErr w:type="spellStart"/>
-            <w:r>
-              <w:rPr>
-                <w:sz w:val="18"/>
-                <w:szCs w:val="18"/>
-                <w:lang w:val="en-US"/>
-              </w:rPr>
-              <w:t>client_bank_name</w:t>
-            </w:r>
-            <w:proofErr w:type="spellEnd"/>
-            <w:r>
-              <w:rPr>
-                <w:sz w:val="18"/>
-                <w:szCs w:val="18"/>
-                <w:lang w:val="en-US"/>
-              </w:rPr>
-              <w:t>}}</w:t>
+              <w:t xml:space="preserve"> {{client_bank_name}}</w:t>
             </w:r>
           </w:p>
           <w:p>
@@ -4187,25 +3499,7 @@
                 <w:szCs w:val="18"/>
                 <w:lang w:val="en-US"/>
               </w:rPr>
-              <w:t xml:space="preserve"> {{</w:t>
-            </w:r>
-            <w:proofErr w:type="spellStart"/>
-            <w:r>
-              <w:rPr>
-                <w:sz w:val="18"/>
-                <w:szCs w:val="18"/>
-                <w:lang w:val="en-US"/>
-              </w:rPr>
-              <w:t>client_bank_bik</w:t>
-            </w:r>
-            <w:proofErr w:type="spellEnd"/>
-            <w:r>
-              <w:rPr>
-                <w:sz w:val="18"/>
-                <w:szCs w:val="18"/>
-                <w:lang w:val="en-US"/>
-              </w:rPr>
-              <w:t>}}</w:t>
+              <w:t xml:space="preserve"> {{client_bank_bik}}</w:t>
             </w:r>
           </w:p>
           <w:p>
@@ -4245,25 +3539,7 @@
                 <w:szCs w:val="18"/>
                 <w:lang w:val="en-US"/>
               </w:rPr>
-              <w:t xml:space="preserve"> {{</w:t>
-            </w:r>
-            <w:proofErr w:type="spellStart"/>
-            <w:r>
-              <w:rPr>
-                <w:sz w:val="18"/>
-                <w:szCs w:val="18"/>
-                <w:lang w:val="en-US"/>
-              </w:rPr>
-              <w:t>client_correspondent_account</w:t>
-            </w:r>
-            <w:proofErr w:type="spellEnd"/>
-            <w:r>
-              <w:rPr>
-                <w:sz w:val="18"/>
-                <w:szCs w:val="18"/>
-                <w:lang w:val="en-US"/>
-              </w:rPr>
-              <w:t>}}</w:t>
+              <w:t xml:space="preserve"> {{client_correspondent_account}}</w:t>
             </w:r>
           </w:p>
           <w:p>
@@ -4328,25 +3604,7 @@
                 <w:szCs w:val="18"/>
                 <w:lang w:val="en-US"/>
               </w:rPr>
-              <w:t>.: {{</w:t>
-            </w:r>
-            <w:proofErr w:type="spellStart"/>
-            <w:r>
-              <w:rPr>
-                <w:sz w:val="18"/>
-                <w:szCs w:val="18"/>
-                <w:lang w:val="en-US"/>
-              </w:rPr>
-              <w:t>client_phone</w:t>
-            </w:r>
-            <w:proofErr w:type="spellEnd"/>
-            <w:r>
-              <w:rPr>
-                <w:sz w:val="18"/>
-                <w:szCs w:val="18"/>
-                <w:lang w:val="en-US"/>
-              </w:rPr>
-              <w:t>}}</w:t>
+              <w:t>.: {{client_phone}}</w:t>
             </w:r>
           </w:p>
           <w:p>
@@ -4388,23 +3646,7 @@
                 <w:sz w:val="18"/>
                 <w:szCs w:val="18"/>
               </w:rPr>
-              <w:t>{{</w:t>
-            </w:r>
-            <w:proofErr w:type="spellStart"/>
-            <w:r>
-              <w:rPr>
-                <w:sz w:val="18"/>
-                <w:szCs w:val="18"/>
-              </w:rPr>
-              <w:t>client_email</w:t>
-            </w:r>
-            <w:proofErr w:type="spellEnd"/>
-            <w:r>
-              <w:rPr>
-                <w:sz w:val="18"/>
-                <w:szCs w:val="18"/>
-              </w:rPr>
-              <w:t>}}</w:t>
+              <w:t>{{client_email}}</w:t>
             </w:r>
           </w:p>
           <w:p>
@@ -4493,23 +3735,7 @@
                 <w:sz w:val="18"/>
                 <w:szCs w:val="18"/>
               </w:rPr>
-              <w:t>{{</w:t>
-            </w:r>
-            <w:proofErr w:type="spellStart"/>
-            <w:r>
-              <w:rPr>
-                <w:sz w:val="18"/>
-                <w:szCs w:val="18"/>
-              </w:rPr>
-              <w:t>client_sign_position</w:t>
-            </w:r>
-            <w:proofErr w:type="spellEnd"/>
-            <w:r>
-              <w:rPr>
-                <w:sz w:val="18"/>
-                <w:szCs w:val="18"/>
-              </w:rPr>
-              <w:t>}}</w:t>
+              <w:t>{{client_sign_position}}</w:t>
             </w:r>
           </w:p>
           <w:p>
@@ -4608,25 +3834,7 @@
                 <w:szCs w:val="18"/>
                 <w:lang w:val="en-US"/>
               </w:rPr>
-              <w:t>_________________ /{{</w:t>
-            </w:r>
-            <w:proofErr w:type="spellStart"/>
-            <w:r>
-              <w:rPr>
-                <w:sz w:val="18"/>
-                <w:szCs w:val="18"/>
-                <w:lang w:val="en-US"/>
-              </w:rPr>
-              <w:t>client_sign_fio_short</w:t>
-            </w:r>
-            <w:proofErr w:type="spellEnd"/>
-            <w:r>
-              <w:rPr>
-                <w:sz w:val="18"/>
-                <w:szCs w:val="18"/>
-                <w:lang w:val="en-US"/>
-              </w:rPr>
-              <w:t>}}</w:t>
+              <w:t>_________________ /{{client_sign_fio_short}}</w:t>
             </w:r>
             <w:r>
               <w:rPr>
@@ -4703,8 +3911,8 @@
       </w:pPr>
     </w:p>
     <w:sectPr>
-      <w:headerReference w:type="default" r:id="rId8"/>
-      <w:footerReference w:type="default" r:id="rId9"/>
+      <w:headerReference w:type="default" r:id="rId9"/>
+      <w:footerReference w:type="default" r:id="rId10"/>
       <w:pgSz w:w="11906" w:h="16838"/>
       <w:pgMar w:top="426" w:right="851" w:bottom="1560" w:left="1531" w:header="510" w:footer="720" w:gutter="0"/>
       <w:cols w:space="720"/>
@@ -4774,7 +3982,7 @@
       <w:rPr>
         <w:noProof/>
       </w:rPr>
-      <w:t>5</w:t>
+      <w:t>4</w:t>
     </w:r>
     <w:r>
       <w:fldChar w:fldCharType="end"/>
